--- a/Planejar o desenvolvimento de software/atividade2_modelo.docx
+++ b/Planejar o desenvolvimento de software/atividade2_modelo.docx
@@ -269,6 +269,15 @@
                 <w:szCs w:val="24"/>
               </w:rPr>
             </w:pPr>
+            <w:r>
+              <w:rPr>
+                <w:rFonts w:ascii="Courier New" w:hAnsi="Courier New" w:cs="Courier New"/>
+                <w:b/>
+                <w:sz w:val="24"/>
+                <w:szCs w:val="24"/>
+              </w:rPr>
+              <w:t>A metodologia em cascata tem vantagens de entregar o produto completo sem problemas, mas as desvantagens e que não há espaço para novos requisitos no escopo, sendo necessário o reinício deste modelo.</w:t>
+            </w:r>
           </w:p>
           <w:p>
             <w:pPr>
@@ -282,19 +291,15 @@
                 <w:szCs w:val="24"/>
               </w:rPr>
             </w:pPr>
-          </w:p>
-          <w:p>
-            <w:pPr>
-              <w:spacing w:line="360" w:lineRule="auto"/>
-              <w:contextualSpacing/>
-              <w:jc w:val="both"/>
+            <w:r>
               <w:rPr>
                 <w:rFonts w:ascii="Courier New" w:hAnsi="Courier New" w:cs="Courier New"/>
                 <w:b/>
                 <w:sz w:val="24"/>
                 <w:szCs w:val="24"/>
               </w:rPr>
-            </w:pPr>
+              <w:t>Não há viabilidade de aplica esta metodologia em cascata.</w:t>
+            </w:r>
           </w:p>
           <w:p>
             <w:pPr>
@@ -414,6 +419,33 @@
                 <w:szCs w:val="24"/>
               </w:rPr>
             </w:pPr>
+            <w:r>
+              <w:rPr>
+                <w:rFonts w:ascii="Courier New" w:hAnsi="Courier New" w:cs="Courier New"/>
+                <w:b/>
+                <w:sz w:val="24"/>
+                <w:szCs w:val="24"/>
+              </w:rPr>
+              <w:t xml:space="preserve">Vantagens - Caban pode ser facilmente gerenciável arrastando um quadro para o outro, assim todos conseguem ter uma visão clara e ampla do que ainda não foi feito, oque esta sendo feito e </w:t>
+            </w:r>
+            <w:r>
+              <w:rPr>
+                <w:rFonts w:ascii="Courier New" w:hAnsi="Courier New" w:cs="Courier New"/>
+                <w:b/>
+                <w:sz w:val="24"/>
+                <w:szCs w:val="24"/>
+              </w:rPr>
+              <w:t>o que</w:t>
+            </w:r>
+            <w:r>
+              <w:rPr>
+                <w:rFonts w:ascii="Courier New" w:hAnsi="Courier New" w:cs="Courier New"/>
+                <w:b/>
+                <w:sz w:val="24"/>
+                <w:szCs w:val="24"/>
+              </w:rPr>
+              <w:t xml:space="preserve"> foi concluído.</w:t>
+            </w:r>
           </w:p>
           <w:p>
             <w:pPr>
@@ -440,6 +472,15 @@
                 <w:szCs w:val="24"/>
               </w:rPr>
             </w:pPr>
+            <w:r>
+              <w:rPr>
+                <w:rFonts w:ascii="Courier New" w:hAnsi="Courier New" w:cs="Courier New"/>
+                <w:b/>
+                <w:sz w:val="24"/>
+                <w:szCs w:val="24"/>
+              </w:rPr>
+              <w:t>Desvantagens – Exige maior maturidade do time de desenvolvimento.</w:t>
+            </w:r>
           </w:p>
           <w:p>
             <w:pPr>
@@ -635,6 +676,14 @@
                 <w:szCs w:val="24"/>
               </w:rPr>
             </w:pPr>
+            <w:r>
+              <w:rPr>
+                <w:rFonts w:ascii="Arial" w:hAnsi="Arial" w:cs="Arial"/>
+                <w:sz w:val="24"/>
+                <w:szCs w:val="24"/>
+              </w:rPr>
+              <w:t>Produtct backlog ajudara a manter todas as entregas para organização da sprint backlog assim facilitando para o time oque e prioritário para entrega.</w:t>
+            </w:r>
           </w:p>
           <w:p>
             <w:pPr>
@@ -689,16 +738,7 @@
                 <w:sz w:val="24"/>
                 <w:szCs w:val="24"/>
               </w:rPr>
-              <w:t xml:space="preserve"> descrição da equipe, descreva quem poderia desempenhar </w:t>
-            </w:r>
-            <w:r>
-              <w:rPr>
-                <w:rFonts w:ascii="Arial" w:hAnsi="Arial" w:cs="Arial"/>
-                <w:sz w:val="24"/>
-                <w:szCs w:val="24"/>
-              </w:rPr>
-              <w:lastRenderedPageBreak/>
-              <w:t>cada um dos pa</w:t>
+              <w:t xml:space="preserve"> descrição da equipe, descreva quem poderia desempenhar cada um dos pa</w:t>
             </w:r>
             <w:r>
               <w:rPr>
@@ -775,6 +815,14 @@
                       <w:szCs w:val="24"/>
                     </w:rPr>
                   </w:pPr>
+                  <w:r>
+                    <w:rPr>
+                      <w:rFonts w:ascii="Courier New" w:hAnsi="Courier New" w:cs="Courier New"/>
+                      <w:sz w:val="24"/>
+                      <w:szCs w:val="24"/>
+                    </w:rPr>
+                    <w:t>Gestor</w:t>
+                  </w:r>
                 </w:p>
               </w:tc>
             </w:tr>
@@ -825,6 +873,14 @@
                       <w:szCs w:val="24"/>
                     </w:rPr>
                   </w:pPr>
+                  <w:r>
+                    <w:rPr>
+                      <w:rFonts w:ascii="Courier New" w:hAnsi="Courier New" w:cs="Courier New"/>
+                      <w:sz w:val="24"/>
+                      <w:szCs w:val="24"/>
+                    </w:rPr>
+                    <w:t>Gestor</w:t>
+                  </w:r>
                 </w:p>
               </w:tc>
             </w:tr>
@@ -875,6 +931,14 @@
                       <w:szCs w:val="24"/>
                     </w:rPr>
                   </w:pPr>
+                  <w:r>
+                    <w:rPr>
+                      <w:rFonts w:ascii="Courier New" w:hAnsi="Courier New" w:cs="Courier New"/>
+                      <w:sz w:val="24"/>
+                      <w:szCs w:val="24"/>
+                    </w:rPr>
+                    <w:t>Desenvolvedor</w:t>
+                  </w:r>
                 </w:p>
               </w:tc>
             </w:tr>
@@ -925,6 +989,14 @@
                       <w:szCs w:val="24"/>
                     </w:rPr>
                   </w:pPr>
+                  <w:r>
+                    <w:rPr>
+                      <w:rFonts w:ascii="Courier New" w:hAnsi="Courier New" w:cs="Courier New"/>
+                      <w:sz w:val="24"/>
+                      <w:szCs w:val="24"/>
+                    </w:rPr>
+                    <w:t>Cliente</w:t>
+                  </w:r>
                 </w:p>
               </w:tc>
             </w:tr>
@@ -1224,6 +1296,14 @@
                       <w:szCs w:val="24"/>
                     </w:rPr>
                   </w:pPr>
+                  <w:r>
+                    <w:rPr>
+                      <w:rFonts w:ascii="Arial" w:hAnsi="Arial" w:cs="Arial"/>
+                      <w:sz w:val="24"/>
+                      <w:szCs w:val="24"/>
+                    </w:rPr>
+                    <w:t>Planning</w:t>
+                  </w:r>
                 </w:p>
               </w:tc>
               <w:tc>
@@ -1241,6 +1321,14 @@
                       <w:szCs w:val="24"/>
                     </w:rPr>
                   </w:pPr>
+                  <w:r>
+                    <w:rPr>
+                      <w:rFonts w:ascii="Arial" w:hAnsi="Arial" w:cs="Arial"/>
+                      <w:sz w:val="24"/>
+                      <w:szCs w:val="24"/>
+                    </w:rPr>
+                    <w:t>Planning poker</w:t>
+                  </w:r>
                 </w:p>
               </w:tc>
             </w:tr>
@@ -1285,6 +1373,14 @@
                       <w:szCs w:val="24"/>
                     </w:rPr>
                   </w:pPr>
+                  <w:r>
+                    <w:rPr>
+                      <w:rFonts w:ascii="Arial" w:hAnsi="Arial" w:cs="Arial"/>
+                      <w:sz w:val="24"/>
+                      <w:szCs w:val="24"/>
+                    </w:rPr>
+                    <w:t>Daily</w:t>
+                  </w:r>
                 </w:p>
               </w:tc>
               <w:tc>
@@ -1302,6 +1398,14 @@
                       <w:szCs w:val="24"/>
                     </w:rPr>
                   </w:pPr>
+                  <w:r>
+                    <w:rPr>
+                      <w:rFonts w:ascii="Arial" w:hAnsi="Arial" w:cs="Arial"/>
+                      <w:sz w:val="24"/>
+                      <w:szCs w:val="24"/>
+                    </w:rPr>
+                    <w:t>Daily</w:t>
+                  </w:r>
                 </w:p>
               </w:tc>
             </w:tr>
@@ -1346,6 +1450,14 @@
                       <w:szCs w:val="24"/>
                     </w:rPr>
                   </w:pPr>
+                  <w:r>
+                    <w:rPr>
+                      <w:rFonts w:ascii="Arial" w:hAnsi="Arial" w:cs="Arial"/>
+                      <w:sz w:val="24"/>
+                      <w:szCs w:val="24"/>
+                    </w:rPr>
+                    <w:t>Sprint review</w:t>
+                  </w:r>
                 </w:p>
               </w:tc>
               <w:tc>
@@ -1363,6 +1475,14 @@
                       <w:szCs w:val="24"/>
                     </w:rPr>
                   </w:pPr>
+                  <w:r>
+                    <w:rPr>
+                      <w:rFonts w:ascii="Arial" w:hAnsi="Arial" w:cs="Arial"/>
+                      <w:sz w:val="24"/>
+                      <w:szCs w:val="24"/>
+                    </w:rPr>
+                    <w:t>Sprint review</w:t>
+                  </w:r>
                 </w:p>
               </w:tc>
             </w:tr>
@@ -1407,6 +1527,14 @@
                       <w:szCs w:val="24"/>
                     </w:rPr>
                   </w:pPr>
+                  <w:r>
+                    <w:rPr>
+                      <w:rFonts w:ascii="Arial" w:hAnsi="Arial" w:cs="Arial"/>
+                      <w:sz w:val="24"/>
+                      <w:szCs w:val="24"/>
+                    </w:rPr>
+                    <w:t>Sprint retrospective</w:t>
+                  </w:r>
                 </w:p>
               </w:tc>
               <w:tc>
@@ -1424,6 +1552,14 @@
                       <w:szCs w:val="24"/>
                     </w:rPr>
                   </w:pPr>
+                  <w:r>
+                    <w:rPr>
+                      <w:rFonts w:ascii="Arial" w:hAnsi="Arial" w:cs="Arial"/>
+                      <w:sz w:val="24"/>
+                      <w:szCs w:val="24"/>
+                    </w:rPr>
+                    <w:t>Daily</w:t>
+                  </w:r>
                 </w:p>
               </w:tc>
             </w:tr>
@@ -1468,6 +1604,14 @@
                       <w:szCs w:val="24"/>
                     </w:rPr>
                   </w:pPr>
+                  <w:r>
+                    <w:rPr>
+                      <w:rFonts w:ascii="Arial" w:hAnsi="Arial" w:cs="Arial"/>
+                      <w:sz w:val="24"/>
+                      <w:szCs w:val="24"/>
+                    </w:rPr>
+                    <w:t>Daily</w:t>
+                  </w:r>
                 </w:p>
               </w:tc>
               <w:tc>
@@ -1485,6 +1629,14 @@
                       <w:szCs w:val="24"/>
                     </w:rPr>
                   </w:pPr>
+                  <w:r>
+                    <w:rPr>
+                      <w:rFonts w:ascii="Arial" w:hAnsi="Arial" w:cs="Arial"/>
+                      <w:sz w:val="24"/>
+                      <w:szCs w:val="24"/>
+                    </w:rPr>
+                    <w:t>Sprint review</w:t>
+                  </w:r>
                 </w:p>
               </w:tc>
             </w:tr>
@@ -1680,6 +1832,15 @@
                             <w:szCs w:val="24"/>
                           </w:rPr>
                         </w:pPr>
+                        <w:r>
+                          <w:rPr>
+                            <w:rFonts w:ascii="Arial" w:hAnsi="Arial" w:cs="Arial"/>
+                            <w:b/>
+                            <w:sz w:val="24"/>
+                            <w:szCs w:val="24"/>
+                          </w:rPr>
+                          <w:t>Cliente</w:t>
+                        </w:r>
                       </w:p>
                     </w:tc>
                   </w:tr>
@@ -1728,6 +1889,15 @@
                             <w:szCs w:val="24"/>
                           </w:rPr>
                         </w:pPr>
+                        <w:r>
+                          <w:rPr>
+                            <w:rFonts w:ascii="Arial" w:hAnsi="Arial" w:cs="Arial"/>
+                            <w:b/>
+                            <w:sz w:val="24"/>
+                            <w:szCs w:val="24"/>
+                          </w:rPr>
+                          <w:t xml:space="preserve">Encontrar os livros com facilidade nas prateleiras </w:t>
+                        </w:r>
                       </w:p>
                     </w:tc>
                   </w:tr>
@@ -1776,6 +1946,15 @@
                             <w:szCs w:val="24"/>
                           </w:rPr>
                         </w:pPr>
+                        <w:r>
+                          <w:rPr>
+                            <w:rFonts w:ascii="Arial" w:hAnsi="Arial" w:cs="Arial"/>
+                            <w:b/>
+                            <w:sz w:val="24"/>
+                            <w:szCs w:val="24"/>
+                          </w:rPr>
+                          <w:t>Apenas com o nome do livro e nome do autor, consigo saber em que localização o livro está.</w:t>
+                        </w:r>
                       </w:p>
                     </w:tc>
                   </w:tr>
@@ -1867,6 +2046,15 @@
                             <w:szCs w:val="24"/>
                           </w:rPr>
                         </w:pPr>
+                        <w:r>
+                          <w:rPr>
+                            <w:rFonts w:ascii="Arial" w:hAnsi="Arial" w:cs="Arial"/>
+                            <w:b/>
+                            <w:sz w:val="24"/>
+                            <w:szCs w:val="24"/>
+                          </w:rPr>
+                          <w:t xml:space="preserve">Atendente </w:t>
+                        </w:r>
                       </w:p>
                     </w:tc>
                   </w:tr>
@@ -1915,6 +2103,15 @@
                             <w:szCs w:val="24"/>
                           </w:rPr>
                         </w:pPr>
+                        <w:r>
+                          <w:rPr>
+                            <w:rFonts w:ascii="Arial" w:hAnsi="Arial" w:cs="Arial"/>
+                            <w:b/>
+                            <w:sz w:val="24"/>
+                            <w:szCs w:val="24"/>
+                          </w:rPr>
+                          <w:t>Informa para o cliente de forma rápida onde o livro está localizado</w:t>
+                        </w:r>
                       </w:p>
                     </w:tc>
                   </w:tr>
@@ -1963,6 +2160,15 @@
                             <w:szCs w:val="24"/>
                           </w:rPr>
                         </w:pPr>
+                        <w:r>
+                          <w:rPr>
+                            <w:rFonts w:ascii="Arial" w:hAnsi="Arial" w:cs="Arial"/>
+                            <w:b/>
+                            <w:sz w:val="24"/>
+                            <w:szCs w:val="24"/>
+                          </w:rPr>
+                          <w:t xml:space="preserve">O cliente não precise procurar </w:t>
+                        </w:r>
                       </w:p>
                     </w:tc>
                   </w:tr>
@@ -2031,7 +2237,6 @@
                             <w:sz w:val="24"/>
                             <w:szCs w:val="24"/>
                           </w:rPr>
-                          <w:lastRenderedPageBreak/>
                           <w:t>Eu, como um</w:t>
                         </w:r>
                         <w:r>
@@ -2055,6 +2260,15 @@
                             <w:szCs w:val="24"/>
                           </w:rPr>
                         </w:pPr>
+                        <w:r>
+                          <w:rPr>
+                            <w:rFonts w:ascii="Arial" w:hAnsi="Arial" w:cs="Arial"/>
+                            <w:b/>
+                            <w:sz w:val="24"/>
+                            <w:szCs w:val="24"/>
+                          </w:rPr>
+                          <w:t>Gestor</w:t>
+                        </w:r>
                       </w:p>
                     </w:tc>
                   </w:tr>
@@ -2103,6 +2317,15 @@
                             <w:szCs w:val="24"/>
                           </w:rPr>
                         </w:pPr>
+                        <w:r>
+                          <w:rPr>
+                            <w:rFonts w:ascii="Arial" w:hAnsi="Arial" w:cs="Arial"/>
+                            <w:b/>
+                            <w:sz w:val="24"/>
+                            <w:szCs w:val="24"/>
+                          </w:rPr>
+                          <w:t xml:space="preserve">Registar no sistema que alguns livros não estão disponíveis </w:t>
+                        </w:r>
                       </w:p>
                     </w:tc>
                   </w:tr>
@@ -2151,6 +2374,15 @@
                             <w:szCs w:val="24"/>
                           </w:rPr>
                         </w:pPr>
+                        <w:r>
+                          <w:rPr>
+                            <w:rFonts w:ascii="Arial" w:hAnsi="Arial" w:cs="Arial"/>
+                            <w:b/>
+                            <w:sz w:val="24"/>
+                            <w:szCs w:val="24"/>
+                          </w:rPr>
+                          <w:t>O cliente seja informado antes de procurar pelo livro</w:t>
+                        </w:r>
                       </w:p>
                     </w:tc>
                   </w:tr>
@@ -3248,23 +3480,6 @@
 </file>
 
 <file path=customXml/item1.xml><?xml version="1.0" encoding="utf-8"?>
-<p:properties xmlns:p="http://schemas.microsoft.com/office/2006/metadata/properties" xmlns:xsi="http://www.w3.org/2001/XMLSchema-instance" xmlns:pc="http://schemas.microsoft.com/office/infopath/2007/PartnerControls">
-  <documentManagement>
-    <TaxCatchAll xmlns="ad7f9cce-789d-48b6-8905-cbaebc4984a9" xsi:nil="true"/>
-  </documentManagement>
-</p:properties>
-</file>
-
-<file path=customXml/item2.xml><?xml version="1.0" encoding="utf-8"?>
-<?mso-contentType ?>
-<FormTemplates xmlns="http://schemas.microsoft.com/sharepoint/v3/contenttype/forms">
-  <Display>DocumentLibraryForm</Display>
-  <Edit>DocumentLibraryForm</Edit>
-  <New>DocumentLibraryForm</New>
-</FormTemplates>
-</file>
-
-<file path=customXml/item3.xml><?xml version="1.0" encoding="utf-8"?>
 <ct:contentTypeSchema xmlns:ct="http://schemas.microsoft.com/office/2006/metadata/contentType" xmlns:ma="http://schemas.microsoft.com/office/2006/metadata/properties/metaAttributes" ct:_="" ma:_="" ma:contentTypeName="Documento" ma:contentTypeID="0x010100393332CEE5C5294F9D2C3CF7CCDACBE5" ma:contentTypeVersion="17" ma:contentTypeDescription="Crie um novo documento." ma:contentTypeScope="" ma:versionID="cef1b1d41ffad683d7774b5651f102b4">
   <xsd:schema xmlns:xsd="http://www.w3.org/2001/XMLSchema" xmlns:xs="http://www.w3.org/2001/XMLSchema" xmlns:p="http://schemas.microsoft.com/office/2006/metadata/properties" xmlns:ns2="0b2fdeb1-5b37-4d45-8795-a201e04e6bde" xmlns:ns3="ad7f9cce-789d-48b6-8905-cbaebc4984a9" targetNamespace="http://schemas.microsoft.com/office/2006/metadata/properties" ma:root="true" ma:fieldsID="a9fa373e5f0a3a60d7d4062e1b70a11b" ns2:_="" ns3:_="">
     <xsd:import namespace="0b2fdeb1-5b37-4d45-8795-a201e04e6bde"/>
@@ -3505,25 +3720,24 @@
 </ct:contentTypeSchema>
 </file>
 
-<file path=customXml/itemProps1.xml><?xml version="1.0" encoding="utf-8"?>
-<ds:datastoreItem xmlns:ds="http://schemas.openxmlformats.org/officeDocument/2006/customXml" ds:itemID="{93514525-68D2-4F20-8FDC-CDDCD3199C4C}">
-  <ds:schemaRefs>
-    <ds:schemaRef ds:uri="http://schemas.microsoft.com/office/2006/metadata/properties"/>
-    <ds:schemaRef ds:uri="http://schemas.microsoft.com/office/infopath/2007/PartnerControls"/>
-    <ds:schemaRef ds:uri="ad7f9cce-789d-48b6-8905-cbaebc4984a9"/>
-  </ds:schemaRefs>
-</ds:datastoreItem>
+<file path=customXml/item2.xml><?xml version="1.0" encoding="utf-8"?>
+<?mso-contentType ?>
+<FormTemplates xmlns="http://schemas.microsoft.com/sharepoint/v3/contenttype/forms">
+  <Display>DocumentLibraryForm</Display>
+  <Edit>DocumentLibraryForm</Edit>
+  <New>DocumentLibraryForm</New>
+</FormTemplates>
 </file>
 
-<file path=customXml/itemProps2.xml><?xml version="1.0" encoding="utf-8"?>
-<ds:datastoreItem xmlns:ds="http://schemas.openxmlformats.org/officeDocument/2006/customXml" ds:itemID="{B68CC051-F729-4529-AF92-D1439341649E}">
-  <ds:schemaRefs>
-    <ds:schemaRef ds:uri="http://schemas.microsoft.com/sharepoint/v3/contenttype/forms"/>
-  </ds:schemaRefs>
-</ds:datastoreItem>
+<file path=customXml/item3.xml><?xml version="1.0" encoding="utf-8"?>
+<p:properties xmlns:p="http://schemas.microsoft.com/office/2006/metadata/properties" xmlns:xsi="http://www.w3.org/2001/XMLSchema-instance" xmlns:pc="http://schemas.microsoft.com/office/infopath/2007/PartnerControls">
+  <documentManagement>
+    <TaxCatchAll xmlns="ad7f9cce-789d-48b6-8905-cbaebc4984a9" xsi:nil="true"/>
+  </documentManagement>
+</p:properties>
 </file>
 
-<file path=customXml/itemProps3.xml><?xml version="1.0" encoding="utf-8"?>
+<file path=customXml/itemProps1.xml><?xml version="1.0" encoding="utf-8"?>
 <ds:datastoreItem xmlns:ds="http://schemas.openxmlformats.org/officeDocument/2006/customXml" ds:itemID="{53F0EDC2-A46D-4262-92CA-3B54C25D3DC4}">
   <ds:schemaRefs>
     <ds:schemaRef ds:uri="http://schemas.microsoft.com/office/2006/metadata/contentType"/>
@@ -3540,4 +3754,22 @@
     <ds:schemaRef ds:uri="http://schemas.microsoft.com/internal/obd"/>
   </ds:schemaRefs>
 </ds:datastoreItem>
+</file>
+
+<file path=customXml/itemProps2.xml><?xml version="1.0" encoding="utf-8"?>
+<ds:datastoreItem xmlns:ds="http://schemas.openxmlformats.org/officeDocument/2006/customXml" ds:itemID="{B68CC051-F729-4529-AF92-D1439341649E}">
+  <ds:schemaRefs>
+    <ds:schemaRef ds:uri="http://schemas.microsoft.com/sharepoint/v3/contenttype/forms"/>
+  </ds:schemaRefs>
+</ds:datastoreItem>
+</file>
+
+<file path=customXml/itemProps3.xml><?xml version="1.0" encoding="utf-8"?>
+<ds:datastoreItem xmlns:ds="http://schemas.openxmlformats.org/officeDocument/2006/customXml" ds:itemID="{93514525-68D2-4F20-8FDC-CDDCD3199C4C}">
+  <ds:schemaRefs>
+    <ds:schemaRef ds:uri="http://schemas.microsoft.com/office/2006/metadata/properties"/>
+    <ds:schemaRef ds:uri="http://schemas.microsoft.com/office/infopath/2007/PartnerControls"/>
+    <ds:schemaRef ds:uri="ad7f9cce-789d-48b6-8905-cbaebc4984a9"/>
+  </ds:schemaRefs>
+</ds:datastoreItem>
 </file>
--- a/Planejar o desenvolvimento de software/atividade2_modelo.docx
+++ b/Planejar o desenvolvimento de software/atividade2_modelo.docx
@@ -384,7 +384,25 @@
                 <w:sz w:val="24"/>
                 <w:szCs w:val="24"/>
               </w:rPr>
-              <w:t>Descreva as vantagens e desvantagens da aplicação da metodologia ágil Kanban e comente a viabilidade para o projeto.</w:t>
+              <w:t xml:space="preserve">Descreva as vantagens e desvantagens da aplicação da metodologia ágil </w:t>
+            </w:r>
+            <w:proofErr w:type="spellStart"/>
+            <w:r>
+              <w:rPr>
+                <w:rFonts w:ascii="Arial" w:hAnsi="Arial" w:cs="Arial"/>
+                <w:sz w:val="24"/>
+                <w:szCs w:val="24"/>
+              </w:rPr>
+              <w:t>Kanban</w:t>
+            </w:r>
+            <w:proofErr w:type="spellEnd"/>
+            <w:r>
+              <w:rPr>
+                <w:rFonts w:ascii="Arial" w:hAnsi="Arial" w:cs="Arial"/>
+                <w:sz w:val="24"/>
+                <w:szCs w:val="24"/>
+              </w:rPr>
+              <w:t xml:space="preserve"> e comente a viabilidade para o projeto.</w:t>
             </w:r>
           </w:p>
         </w:tc>
@@ -426,7 +444,49 @@
                 <w:sz w:val="24"/>
                 <w:szCs w:val="24"/>
               </w:rPr>
-              <w:t xml:space="preserve">Vantagens - Caban pode ser facilmente gerenciável arrastando um quadro para o outro, assim todos conseguem ter uma visão clara e ampla do que ainda não foi feito, oque esta sendo feito e </w:t>
+              <w:t xml:space="preserve">Vantagens - Caban pode ser facilmente gerenciável arrastando um quadro para o outro, assim todos conseguem ter uma visão clara e ampla do que ainda não foi feito, </w:t>
+            </w:r>
+            <w:proofErr w:type="spellStart"/>
+            <w:r>
+              <w:rPr>
+                <w:rFonts w:ascii="Courier New" w:hAnsi="Courier New" w:cs="Courier New"/>
+                <w:b/>
+                <w:sz w:val="24"/>
+                <w:szCs w:val="24"/>
+              </w:rPr>
+              <w:t>oque</w:t>
+            </w:r>
+            <w:proofErr w:type="spellEnd"/>
+            <w:r>
+              <w:rPr>
+                <w:rFonts w:ascii="Courier New" w:hAnsi="Courier New" w:cs="Courier New"/>
+                <w:b/>
+                <w:sz w:val="24"/>
+                <w:szCs w:val="24"/>
+              </w:rPr>
+              <w:t xml:space="preserve"> </w:t>
+            </w:r>
+            <w:proofErr w:type="spellStart"/>
+            <w:proofErr w:type="gramStart"/>
+            <w:r>
+              <w:rPr>
+                <w:rFonts w:ascii="Courier New" w:hAnsi="Courier New" w:cs="Courier New"/>
+                <w:b/>
+                <w:sz w:val="24"/>
+                <w:szCs w:val="24"/>
+              </w:rPr>
+              <w:t>esta</w:t>
+            </w:r>
+            <w:proofErr w:type="spellEnd"/>
+            <w:proofErr w:type="gramEnd"/>
+            <w:r>
+              <w:rPr>
+                <w:rFonts w:ascii="Courier New" w:hAnsi="Courier New" w:cs="Courier New"/>
+                <w:b/>
+                <w:sz w:val="24"/>
+                <w:szCs w:val="24"/>
+              </w:rPr>
+              <w:t xml:space="preserve"> sendo feito e </w:t>
             </w:r>
             <w:r>
               <w:rPr>
@@ -676,13 +736,23 @@
                 <w:szCs w:val="24"/>
               </w:rPr>
             </w:pPr>
-            <w:r>
-              <w:rPr>
-                <w:rFonts w:ascii="Arial" w:hAnsi="Arial" w:cs="Arial"/>
-                <w:sz w:val="24"/>
-                <w:szCs w:val="24"/>
-              </w:rPr>
-              <w:t>Produtct backlog ajudara a manter todas as entregas para organização da sprint backlog assim facilitando para o time oque e prioritário para entrega.</w:t>
+            <w:proofErr w:type="spellStart"/>
+            <w:r>
+              <w:rPr>
+                <w:rFonts w:ascii="Arial" w:hAnsi="Arial" w:cs="Arial"/>
+                <w:sz w:val="24"/>
+                <w:szCs w:val="24"/>
+              </w:rPr>
+              <w:t>Produtct</w:t>
+            </w:r>
+            <w:proofErr w:type="spellEnd"/>
+            <w:r>
+              <w:rPr>
+                <w:rFonts w:ascii="Arial" w:hAnsi="Arial" w:cs="Arial"/>
+                <w:sz w:val="24"/>
+                <w:szCs w:val="24"/>
+              </w:rPr>
+              <w:t xml:space="preserve"> backlog ajudara a manter todas as entregas para organização da sprint backlog assim facilitando para o time oque e prioritário para entrega.</w:t>
             </w:r>
           </w:p>
           <w:p>
@@ -771,7 +841,7 @@
             <w:tr>
               <w:tc>
                 <w:tcPr>
-                  <w:tcW w:w="2110" w:type="dxa"/>
+                  <w:tcW w:w="2377" w:type="dxa"/>
                 </w:tcPr>
                 <w:p>
                   <w:pPr>
@@ -787,6 +857,7 @@
                       <w:szCs w:val="24"/>
                     </w:rPr>
                   </w:pPr>
+                  <w:proofErr w:type="spellStart"/>
                   <w:r>
                     <w:rPr>
                       <w:rFonts w:ascii="Courier New" w:hAnsi="Courier New" w:cs="Courier New"/>
@@ -795,13 +866,36 @@
                       <w:sz w:val="24"/>
                       <w:szCs w:val="24"/>
                     </w:rPr>
-                    <w:t>Product Owner</w:t>
+                    <w:t>Product</w:t>
                   </w:r>
+                  <w:proofErr w:type="spellEnd"/>
+                  <w:r>
+                    <w:rPr>
+                      <w:rFonts w:ascii="Courier New" w:hAnsi="Courier New" w:cs="Courier New"/>
+                      <w:b/>
+                      <w:bCs/>
+                      <w:sz w:val="24"/>
+                      <w:szCs w:val="24"/>
+                    </w:rPr>
+                    <w:t xml:space="preserve"> </w:t>
+                  </w:r>
+                  <w:proofErr w:type="spellStart"/>
+                  <w:r>
+                    <w:rPr>
+                      <w:rFonts w:ascii="Courier New" w:hAnsi="Courier New" w:cs="Courier New"/>
+                      <w:b/>
+                      <w:bCs/>
+                      <w:sz w:val="24"/>
+                      <w:szCs w:val="24"/>
+                    </w:rPr>
+                    <w:t>Owner</w:t>
+                  </w:r>
+                  <w:proofErr w:type="spellEnd"/>
                 </w:p>
               </w:tc>
               <w:tc>
                 <w:tcPr>
-                  <w:tcW w:w="6124" w:type="dxa"/>
+                  <w:tcW w:w="5857" w:type="dxa"/>
                 </w:tcPr>
                 <w:p>
                   <w:pPr>
@@ -817,11 +911,11 @@
                   </w:pPr>
                   <w:r>
                     <w:rPr>
-                      <w:rFonts w:ascii="Courier New" w:hAnsi="Courier New" w:cs="Courier New"/>
-                      <w:sz w:val="24"/>
-                      <w:szCs w:val="24"/>
-                    </w:rPr>
-                    <w:t>Gestor</w:t>
+                      <w:rFonts w:ascii="Arial" w:hAnsi="Arial" w:cs="Arial"/>
+                      <w:color w:val="6D6E70"/>
+                      <w:shd w:val="clear" w:color="auto" w:fill="F0F0F0"/>
+                    </w:rPr>
+                    <w:t>gerente de área</w:t>
                   </w:r>
                 </w:p>
               </w:tc>
@@ -829,7 +923,7 @@
             <w:tr>
               <w:tc>
                 <w:tcPr>
-                  <w:tcW w:w="2110" w:type="dxa"/>
+                  <w:tcW w:w="2377" w:type="dxa"/>
                 </w:tcPr>
                 <w:p>
                   <w:pPr>
@@ -859,7 +953,7 @@
               </w:tc>
               <w:tc>
                 <w:tcPr>
-                  <w:tcW w:w="6124" w:type="dxa"/>
+                  <w:tcW w:w="5857" w:type="dxa"/>
                 </w:tcPr>
                 <w:p>
                   <w:pPr>
@@ -875,11 +969,11 @@
                   </w:pPr>
                   <w:r>
                     <w:rPr>
-                      <w:rFonts w:ascii="Courier New" w:hAnsi="Courier New" w:cs="Courier New"/>
-                      <w:sz w:val="24"/>
-                      <w:szCs w:val="24"/>
-                    </w:rPr>
-                    <w:t>Gestor</w:t>
+                      <w:rFonts w:ascii="Arial" w:hAnsi="Arial" w:cs="Arial"/>
+                      <w:color w:val="6D6E70"/>
+                      <w:shd w:val="clear" w:color="auto" w:fill="F0F0F0"/>
+                    </w:rPr>
+                    <w:t>gerente de área</w:t>
                   </w:r>
                 </w:p>
               </w:tc>
@@ -887,7 +981,7 @@
             <w:tr>
               <w:tc>
                 <w:tcPr>
-                  <w:tcW w:w="2110" w:type="dxa"/>
+                  <w:tcW w:w="2377" w:type="dxa"/>
                 </w:tcPr>
                 <w:p>
                   <w:pPr>
@@ -917,7 +1011,53 @@
               </w:tc>
               <w:tc>
                 <w:tcPr>
-                  <w:tcW w:w="6124" w:type="dxa"/>
+                  <w:tcW w:w="5857" w:type="dxa"/>
+                </w:tcPr>
+                <w:p>
+                  <w:pPr>
+                    <w:spacing w:line="360" w:lineRule="auto"/>
+                    <w:jc w:val="both"/>
+                    <w:rPr>
+                      <w:rFonts w:ascii="Courier New" w:hAnsi="Courier New" w:cs="Courier New"/>
+                      <w:sz w:val="24"/>
+                      <w:szCs w:val="24"/>
+                    </w:rPr>
+                  </w:pPr>
+                  <w:proofErr w:type="spellStart"/>
+                  <w:proofErr w:type="gramStart"/>
+                  <w:r>
+                    <w:rPr>
+                      <w:rFonts w:ascii="Arial" w:hAnsi="Arial" w:cs="Arial"/>
+                      <w:sz w:val="24"/>
+                      <w:szCs w:val="24"/>
+                    </w:rPr>
+                    <w:t>d</w:t>
+                  </w:r>
+                  <w:r>
+                    <w:rPr>
+                      <w:rFonts w:ascii="Arial" w:hAnsi="Arial" w:cs="Arial"/>
+                      <w:sz w:val="24"/>
+                      <w:szCs w:val="24"/>
+                    </w:rPr>
+                    <w:t>esigners,desenvolvedores</w:t>
+                  </w:r>
+                  <w:proofErr w:type="spellEnd"/>
+                  <w:proofErr w:type="gramEnd"/>
+                  <w:r>
+                    <w:rPr>
+                      <w:rFonts w:ascii="Arial" w:hAnsi="Arial" w:cs="Arial"/>
+                      <w:sz w:val="24"/>
+                      <w:szCs w:val="24"/>
+                    </w:rPr>
+                    <w:t> desktop, desenvolvedores web e testadores</w:t>
+                  </w:r>
+                </w:p>
+              </w:tc>
+            </w:tr>
+            <w:tr>
+              <w:tc>
+                <w:tcPr>
+                  <w:tcW w:w="2377" w:type="dxa"/>
                 </w:tcPr>
                 <w:p>
                   <w:pPr>
@@ -927,34 +1067,6 @@
                     <w:jc w:val="both"/>
                     <w:rPr>
                       <w:rFonts w:ascii="Courier New" w:hAnsi="Courier New" w:cs="Courier New"/>
-                      <w:sz w:val="24"/>
-                      <w:szCs w:val="24"/>
-                    </w:rPr>
-                  </w:pPr>
-                  <w:r>
-                    <w:rPr>
-                      <w:rFonts w:ascii="Courier New" w:hAnsi="Courier New" w:cs="Courier New"/>
-                      <w:sz w:val="24"/>
-                      <w:szCs w:val="24"/>
-                    </w:rPr>
-                    <w:t>Desenvolvedor</w:t>
-                  </w:r>
-                </w:p>
-              </w:tc>
-            </w:tr>
-            <w:tr>
-              <w:tc>
-                <w:tcPr>
-                  <w:tcW w:w="2110" w:type="dxa"/>
-                </w:tcPr>
-                <w:p>
-                  <w:pPr>
-                    <w:pStyle w:val="PargrafodaLista"/>
-                    <w:spacing w:line="360" w:lineRule="auto"/>
-                    <w:ind w:left="0"/>
-                    <w:jc w:val="both"/>
-                    <w:rPr>
-                      <w:rFonts w:ascii="Courier New" w:hAnsi="Courier New" w:cs="Courier New"/>
                       <w:b/>
                       <w:bCs/>
                       <w:sz w:val="24"/>
@@ -975,13 +1087,11 @@
               </w:tc>
               <w:tc>
                 <w:tcPr>
-                  <w:tcW w:w="6124" w:type="dxa"/>
+                  <w:tcW w:w="5857" w:type="dxa"/>
                 </w:tcPr>
                 <w:p>
                   <w:pPr>
-                    <w:pStyle w:val="PargrafodaLista"/>
                     <w:spacing w:line="360" w:lineRule="auto"/>
-                    <w:ind w:left="0"/>
                     <w:jc w:val="both"/>
                     <w:rPr>
                       <w:rFonts w:ascii="Courier New" w:hAnsi="Courier New" w:cs="Courier New"/>
@@ -991,11 +1101,11 @@
                   </w:pPr>
                   <w:r>
                     <w:rPr>
-                      <w:rFonts w:ascii="Courier New" w:hAnsi="Courier New" w:cs="Courier New"/>
-                      <w:sz w:val="24"/>
-                      <w:szCs w:val="24"/>
-                    </w:rPr>
-                    <w:t>Cliente</w:t>
+                      <w:rFonts w:ascii="Arial" w:hAnsi="Arial" w:cs="Arial"/>
+                      <w:sz w:val="24"/>
+                      <w:szCs w:val="24"/>
+                    </w:rPr>
+                    <w:t>uma pessoa específica responsável pela biblioteca para acompanhar o desenvolvimento</w:t>
                   </w:r>
                 </w:p>
               </w:tc>
@@ -1327,83 +1437,6 @@
                       <w:sz w:val="24"/>
                       <w:szCs w:val="24"/>
                     </w:rPr>
-                    <w:t>Planning poker</w:t>
-                  </w:r>
-                </w:p>
-              </w:tc>
-            </w:tr>
-            <w:tr>
-              <w:tc>
-                <w:tcPr>
-                  <w:tcW w:w="1838" w:type="dxa"/>
-                </w:tcPr>
-                <w:p>
-                  <w:pPr>
-                    <w:spacing w:line="360" w:lineRule="auto"/>
-                    <w:contextualSpacing/>
-                    <w:jc w:val="both"/>
-                    <w:rPr>
-                      <w:rFonts w:ascii="Arial" w:hAnsi="Arial" w:cs="Arial"/>
-                      <w:sz w:val="24"/>
-                      <w:szCs w:val="24"/>
-                    </w:rPr>
-                  </w:pPr>
-                  <w:r>
-                    <w:rPr>
-                      <w:rFonts w:ascii="Arial" w:hAnsi="Arial" w:cs="Arial"/>
-                      <w:sz w:val="24"/>
-                      <w:szCs w:val="24"/>
-                    </w:rPr>
-                    <w:t>Terça-feira</w:t>
-                  </w:r>
-                </w:p>
-              </w:tc>
-              <w:tc>
-                <w:tcPr>
-                  <w:tcW w:w="3090" w:type="dxa"/>
-                </w:tcPr>
-                <w:p>
-                  <w:pPr>
-                    <w:spacing w:line="360" w:lineRule="auto"/>
-                    <w:contextualSpacing/>
-                    <w:jc w:val="both"/>
-                    <w:rPr>
-                      <w:rFonts w:ascii="Arial" w:hAnsi="Arial" w:cs="Arial"/>
-                      <w:sz w:val="24"/>
-                      <w:szCs w:val="24"/>
-                    </w:rPr>
-                  </w:pPr>
-                  <w:r>
-                    <w:rPr>
-                      <w:rFonts w:ascii="Arial" w:hAnsi="Arial" w:cs="Arial"/>
-                      <w:sz w:val="24"/>
-                      <w:szCs w:val="24"/>
-                    </w:rPr>
-                    <w:t>Daily</w:t>
-                  </w:r>
-                </w:p>
-              </w:tc>
-              <w:tc>
-                <w:tcPr>
-                  <w:tcW w:w="3792" w:type="dxa"/>
-                </w:tcPr>
-                <w:p>
-                  <w:pPr>
-                    <w:spacing w:line="360" w:lineRule="auto"/>
-                    <w:contextualSpacing/>
-                    <w:jc w:val="both"/>
-                    <w:rPr>
-                      <w:rFonts w:ascii="Arial" w:hAnsi="Arial" w:cs="Arial"/>
-                      <w:sz w:val="24"/>
-                      <w:szCs w:val="24"/>
-                    </w:rPr>
-                  </w:pPr>
-                  <w:r>
-                    <w:rPr>
-                      <w:rFonts w:ascii="Arial" w:hAnsi="Arial" w:cs="Arial"/>
-                      <w:sz w:val="24"/>
-                      <w:szCs w:val="24"/>
-                    </w:rPr>
                     <w:t>Daily</w:t>
                   </w:r>
                 </w:p>
@@ -1431,6 +1464,83 @@
                       <w:sz w:val="24"/>
                       <w:szCs w:val="24"/>
                     </w:rPr>
+                    <w:t>Terça-feira</w:t>
+                  </w:r>
+                </w:p>
+              </w:tc>
+              <w:tc>
+                <w:tcPr>
+                  <w:tcW w:w="3090" w:type="dxa"/>
+                </w:tcPr>
+                <w:p>
+                  <w:pPr>
+                    <w:spacing w:line="360" w:lineRule="auto"/>
+                    <w:contextualSpacing/>
+                    <w:jc w:val="both"/>
+                    <w:rPr>
+                      <w:rFonts w:ascii="Arial" w:hAnsi="Arial" w:cs="Arial"/>
+                      <w:sz w:val="24"/>
+                      <w:szCs w:val="24"/>
+                    </w:rPr>
+                  </w:pPr>
+                  <w:r>
+                    <w:rPr>
+                      <w:rFonts w:ascii="Arial" w:hAnsi="Arial" w:cs="Arial"/>
+                      <w:sz w:val="24"/>
+                      <w:szCs w:val="24"/>
+                    </w:rPr>
+                    <w:t>Daily</w:t>
+                  </w:r>
+                </w:p>
+              </w:tc>
+              <w:tc>
+                <w:tcPr>
+                  <w:tcW w:w="3792" w:type="dxa"/>
+                </w:tcPr>
+                <w:p>
+                  <w:pPr>
+                    <w:spacing w:line="360" w:lineRule="auto"/>
+                    <w:contextualSpacing/>
+                    <w:jc w:val="both"/>
+                    <w:rPr>
+                      <w:rFonts w:ascii="Arial" w:hAnsi="Arial" w:cs="Arial"/>
+                      <w:sz w:val="24"/>
+                      <w:szCs w:val="24"/>
+                    </w:rPr>
+                  </w:pPr>
+                  <w:r>
+                    <w:rPr>
+                      <w:rFonts w:ascii="Arial" w:hAnsi="Arial" w:cs="Arial"/>
+                      <w:sz w:val="24"/>
+                      <w:szCs w:val="24"/>
+                    </w:rPr>
+                    <w:t>Daily</w:t>
+                  </w:r>
+                </w:p>
+              </w:tc>
+            </w:tr>
+            <w:tr>
+              <w:tc>
+                <w:tcPr>
+                  <w:tcW w:w="1838" w:type="dxa"/>
+                </w:tcPr>
+                <w:p>
+                  <w:pPr>
+                    <w:spacing w:line="360" w:lineRule="auto"/>
+                    <w:contextualSpacing/>
+                    <w:jc w:val="both"/>
+                    <w:rPr>
+                      <w:rFonts w:ascii="Arial" w:hAnsi="Arial" w:cs="Arial"/>
+                      <w:sz w:val="24"/>
+                      <w:szCs w:val="24"/>
+                    </w:rPr>
+                  </w:pPr>
+                  <w:r>
+                    <w:rPr>
+                      <w:rFonts w:ascii="Arial" w:hAnsi="Arial" w:cs="Arial"/>
+                      <w:sz w:val="24"/>
+                      <w:szCs w:val="24"/>
+                    </w:rPr>
                     <w:t>Quarta-feira</w:t>
                   </w:r>
                 </w:p>
@@ -1456,7 +1566,7 @@
                       <w:sz w:val="24"/>
                       <w:szCs w:val="24"/>
                     </w:rPr>
-                    <w:t>Sprint review</w:t>
+                    <w:t>Daily</w:t>
                   </w:r>
                 </w:p>
               </w:tc>
@@ -1469,6 +1579,82 @@
                     <w:spacing w:line="360" w:lineRule="auto"/>
                     <w:contextualSpacing/>
                     <w:jc w:val="both"/>
+                    <w:rPr>
+                      <w:rFonts w:ascii="Arial" w:hAnsi="Arial" w:cs="Arial"/>
+                      <w:sz w:val="24"/>
+                      <w:szCs w:val="24"/>
+                    </w:rPr>
+                  </w:pPr>
+                  <w:r>
+                    <w:rPr>
+                      <w:rFonts w:ascii="Arial" w:hAnsi="Arial" w:cs="Arial"/>
+                      <w:sz w:val="24"/>
+                      <w:szCs w:val="24"/>
+                    </w:rPr>
+                    <w:t>Daily</w:t>
+                  </w:r>
+                </w:p>
+              </w:tc>
+            </w:tr>
+            <w:tr>
+              <w:tc>
+                <w:tcPr>
+                  <w:tcW w:w="1838" w:type="dxa"/>
+                </w:tcPr>
+                <w:p>
+                  <w:pPr>
+                    <w:spacing w:line="360" w:lineRule="auto"/>
+                    <w:contextualSpacing/>
+                    <w:jc w:val="both"/>
+                    <w:rPr>
+                      <w:rFonts w:ascii="Arial" w:hAnsi="Arial" w:cs="Arial"/>
+                      <w:sz w:val="24"/>
+                      <w:szCs w:val="24"/>
+                    </w:rPr>
+                  </w:pPr>
+                  <w:r>
+                    <w:rPr>
+                      <w:rFonts w:ascii="Arial" w:hAnsi="Arial" w:cs="Arial"/>
+                      <w:sz w:val="24"/>
+                      <w:szCs w:val="24"/>
+                    </w:rPr>
+                    <w:t>Quinta-feira</w:t>
+                  </w:r>
+                </w:p>
+              </w:tc>
+              <w:tc>
+                <w:tcPr>
+                  <w:tcW w:w="3090" w:type="dxa"/>
+                </w:tcPr>
+                <w:p>
+                  <w:pPr>
+                    <w:spacing w:line="360" w:lineRule="auto"/>
+                    <w:contextualSpacing/>
+                    <w:jc w:val="both"/>
+                    <w:rPr>
+                      <w:rFonts w:ascii="Arial" w:hAnsi="Arial" w:cs="Arial"/>
+                      <w:sz w:val="24"/>
+                      <w:szCs w:val="24"/>
+                    </w:rPr>
+                  </w:pPr>
+                  <w:r>
+                    <w:rPr>
+                      <w:rFonts w:ascii="Arial" w:hAnsi="Arial" w:cs="Arial"/>
+                      <w:sz w:val="24"/>
+                      <w:szCs w:val="24"/>
+                    </w:rPr>
+                    <w:t>Daily</w:t>
+                  </w:r>
+                </w:p>
+              </w:tc>
+              <w:tc>
+                <w:tcPr>
+                  <w:tcW w:w="3792" w:type="dxa"/>
+                </w:tcPr>
+                <w:p>
+                  <w:pPr>
+                    <w:shd w:val="clear" w:color="auto" w:fill="FFFFFF"/>
+                    <w:outlineLvl w:val="3"/>
                     <w:rPr>
                       <w:rFonts w:ascii="Arial" w:hAnsi="Arial" w:cs="Arial"/>
                       <w:sz w:val="24"/>
@@ -1508,83 +1694,6 @@
                       <w:sz w:val="24"/>
                       <w:szCs w:val="24"/>
                     </w:rPr>
-                    <w:t>Quinta-feira</w:t>
-                  </w:r>
-                </w:p>
-              </w:tc>
-              <w:tc>
-                <w:tcPr>
-                  <w:tcW w:w="3090" w:type="dxa"/>
-                </w:tcPr>
-                <w:p>
-                  <w:pPr>
-                    <w:spacing w:line="360" w:lineRule="auto"/>
-                    <w:contextualSpacing/>
-                    <w:jc w:val="both"/>
-                    <w:rPr>
-                      <w:rFonts w:ascii="Arial" w:hAnsi="Arial" w:cs="Arial"/>
-                      <w:sz w:val="24"/>
-                      <w:szCs w:val="24"/>
-                    </w:rPr>
-                  </w:pPr>
-                  <w:r>
-                    <w:rPr>
-                      <w:rFonts w:ascii="Arial" w:hAnsi="Arial" w:cs="Arial"/>
-                      <w:sz w:val="24"/>
-                      <w:szCs w:val="24"/>
-                    </w:rPr>
-                    <w:t>Sprint retrospective</w:t>
-                  </w:r>
-                </w:p>
-              </w:tc>
-              <w:tc>
-                <w:tcPr>
-                  <w:tcW w:w="3792" w:type="dxa"/>
-                </w:tcPr>
-                <w:p>
-                  <w:pPr>
-                    <w:spacing w:line="360" w:lineRule="auto"/>
-                    <w:contextualSpacing/>
-                    <w:jc w:val="both"/>
-                    <w:rPr>
-                      <w:rFonts w:ascii="Arial" w:hAnsi="Arial" w:cs="Arial"/>
-                      <w:sz w:val="24"/>
-                      <w:szCs w:val="24"/>
-                    </w:rPr>
-                  </w:pPr>
-                  <w:r>
-                    <w:rPr>
-                      <w:rFonts w:ascii="Arial" w:hAnsi="Arial" w:cs="Arial"/>
-                      <w:sz w:val="24"/>
-                      <w:szCs w:val="24"/>
-                    </w:rPr>
-                    <w:t>Daily</w:t>
-                  </w:r>
-                </w:p>
-              </w:tc>
-            </w:tr>
-            <w:tr>
-              <w:tc>
-                <w:tcPr>
-                  <w:tcW w:w="1838" w:type="dxa"/>
-                </w:tcPr>
-                <w:p>
-                  <w:pPr>
-                    <w:spacing w:line="360" w:lineRule="auto"/>
-                    <w:contextualSpacing/>
-                    <w:jc w:val="both"/>
-                    <w:rPr>
-                      <w:rFonts w:ascii="Arial" w:hAnsi="Arial" w:cs="Arial"/>
-                      <w:sz w:val="24"/>
-                      <w:szCs w:val="24"/>
-                    </w:rPr>
-                  </w:pPr>
-                  <w:r>
-                    <w:rPr>
-                      <w:rFonts w:ascii="Arial" w:hAnsi="Arial" w:cs="Arial"/>
-                      <w:sz w:val="24"/>
-                      <w:szCs w:val="24"/>
-                    </w:rPr>
                     <w:t>Sexta-feira</w:t>
                   </w:r>
                 </w:p>
@@ -1620,9 +1729,8 @@
                 </w:tcPr>
                 <w:p>
                   <w:pPr>
-                    <w:spacing w:line="360" w:lineRule="auto"/>
-                    <w:contextualSpacing/>
-                    <w:jc w:val="both"/>
+                    <w:shd w:val="clear" w:color="auto" w:fill="FFFFFF"/>
+                    <w:outlineLvl w:val="3"/>
                     <w:rPr>
                       <w:rFonts w:ascii="Arial" w:hAnsi="Arial" w:cs="Arial"/>
                       <w:sz w:val="24"/>
@@ -1635,8 +1743,18 @@
                       <w:sz w:val="24"/>
                       <w:szCs w:val="24"/>
                     </w:rPr>
-                    <w:t>Sprint review</w:t>
+                    <w:t xml:space="preserve">Sprint </w:t>
                   </w:r>
+                  <w:proofErr w:type="spellStart"/>
+                  <w:r>
+                    <w:rPr>
+                      <w:rFonts w:ascii="Arial" w:hAnsi="Arial" w:cs="Arial"/>
+                      <w:sz w:val="24"/>
+                      <w:szCs w:val="24"/>
+                    </w:rPr>
+                    <w:t>retrospective</w:t>
+                  </w:r>
+                  <w:proofErr w:type="spellEnd"/>
                 </w:p>
               </w:tc>
             </w:tr>
@@ -1684,6 +1802,7 @@
               </w:rPr>
               <w:t>as prioridades do sistema, sugira três tarefas (</w:t>
             </w:r>
+            <w:proofErr w:type="spellStart"/>
             <w:r>
               <w:rPr>
                 <w:rFonts w:ascii="Arial" w:hAnsi="Arial" w:cs="Arial"/>
@@ -1693,6 +1812,7 @@
               </w:rPr>
               <w:t>user</w:t>
             </w:r>
+            <w:proofErr w:type="spellEnd"/>
             <w:r>
               <w:rPr>
                 <w:rFonts w:ascii="Arial" w:hAnsi="Arial" w:cs="Arial"/>
@@ -1839,7 +1959,7 @@
                             <w:sz w:val="24"/>
                             <w:szCs w:val="24"/>
                           </w:rPr>
-                          <w:t>Cliente</w:t>
+                          <w:t>Funcionário</w:t>
                         </w:r>
                       </w:p>
                     </w:tc>
@@ -1896,7 +2016,7 @@
                             <w:sz w:val="24"/>
                             <w:szCs w:val="24"/>
                           </w:rPr>
-                          <w:t xml:space="preserve">Encontrar os livros com facilidade nas prateleiras </w:t>
+                          <w:t>Um conjunto de funcionalidades</w:t>
                         </w:r>
                       </w:p>
                     </w:tc>
@@ -1953,7 +2073,8 @@
                             <w:sz w:val="24"/>
                             <w:szCs w:val="24"/>
                           </w:rPr>
-                          <w:t>Apenas com o nome do livro e nome do autor, consigo saber em que localização o livro está.</w:t>
+                          <w:lastRenderedPageBreak/>
+                          <w:t>Realize autenticação</w:t>
                         </w:r>
                       </w:p>
                     </w:tc>
@@ -2053,7 +2174,7 @@
                             <w:sz w:val="24"/>
                             <w:szCs w:val="24"/>
                           </w:rPr>
-                          <w:t xml:space="preserve">Atendente </w:t>
+                          <w:t>Testador</w:t>
                         </w:r>
                       </w:p>
                     </w:tc>
@@ -2110,7 +2231,7 @@
                             <w:sz w:val="24"/>
                             <w:szCs w:val="24"/>
                           </w:rPr>
-                          <w:t>Informa para o cliente de forma rápida onde o livro está localizado</w:t>
+                          <w:t>Versões intermediária do software</w:t>
                         </w:r>
                       </w:p>
                     </w:tc>
@@ -2167,7 +2288,25 @@
                             <w:sz w:val="24"/>
                             <w:szCs w:val="24"/>
                           </w:rPr>
-                          <w:t xml:space="preserve">O cliente não precise procurar </w:t>
+                          <w:t>Conseguirei</w:t>
+                        </w:r>
+                        <w:r>
+                          <w:rPr>
+                            <w:rFonts w:ascii="Arial" w:hAnsi="Arial" w:cs="Arial"/>
+                            <w:b/>
+                            <w:sz w:val="24"/>
+                            <w:szCs w:val="24"/>
+                          </w:rPr>
+                          <w:t xml:space="preserve"> realizar verificações durante a execução do projeto antes da implementação final</w:t>
+                        </w:r>
+                        <w:r>
+                          <w:rPr>
+                            <w:rFonts w:ascii="Arial" w:hAnsi="Arial" w:cs="Arial"/>
+                            <w:b/>
+                            <w:sz w:val="24"/>
+                            <w:szCs w:val="24"/>
+                          </w:rPr>
+                          <w:t xml:space="preserve"> </w:t>
                         </w:r>
                       </w:p>
                     </w:tc>
@@ -2267,7 +2406,7 @@
                             <w:sz w:val="24"/>
                             <w:szCs w:val="24"/>
                           </w:rPr>
-                          <w:t>Gestor</w:t>
+                          <w:t>Usuário</w:t>
                         </w:r>
                       </w:p>
                     </w:tc>
@@ -2324,7 +2463,7 @@
                             <w:sz w:val="24"/>
                             <w:szCs w:val="24"/>
                           </w:rPr>
-                          <w:t xml:space="preserve">Registar no sistema que alguns livros não estão disponíveis </w:t>
+                          <w:t>Um conjunto de funcionalidades</w:t>
                         </w:r>
                       </w:p>
                     </w:tc>
@@ -2381,7 +2520,7 @@
                             <w:sz w:val="24"/>
                             <w:szCs w:val="24"/>
                           </w:rPr>
-                          <w:t>O cliente seja informado antes de procurar pelo livro</w:t>
+                          <w:t>Tenha acesso livre</w:t>
                         </w:r>
                       </w:p>
                     </w:tc>
@@ -3136,6 +3275,26 @@
     <w:qFormat/>
     <w:rsid w:val="00EE1624"/>
   </w:style>
+  <w:style w:type="paragraph" w:styleId="Ttulo4">
+    <w:name w:val="heading 4"/>
+    <w:basedOn w:val="Normal"/>
+    <w:link w:val="Ttulo4Char"/>
+    <w:uiPriority w:val="9"/>
+    <w:qFormat/>
+    <w:rsid w:val="00E25977"/>
+    <w:pPr>
+      <w:spacing w:before="100" w:beforeAutospacing="1" w:after="100" w:afterAutospacing="1" w:line="240" w:lineRule="auto"/>
+      <w:outlineLvl w:val="3"/>
+    </w:pPr>
+    <w:rPr>
+      <w:rFonts w:ascii="Times New Roman" w:eastAsia="Times New Roman" w:hAnsi="Times New Roman" w:cs="Times New Roman"/>
+      <w:b/>
+      <w:bCs/>
+      <w:sz w:val="24"/>
+      <w:szCs w:val="24"/>
+      <w:lang w:eastAsia="pt-BR"/>
+    </w:rPr>
+  </w:style>
   <w:style w:type="character" w:default="1" w:styleId="Fontepargpadro">
     <w:name w:val="Default Paragraph Font"/>
     <w:uiPriority w:val="1"/>
@@ -3192,6 +3351,21 @@
       <w:ind w:left="720"/>
       <w:contextualSpacing/>
     </w:pPr>
+  </w:style>
+  <w:style w:type="character" w:customStyle="1" w:styleId="Ttulo4Char">
+    <w:name w:val="Título 4 Char"/>
+    <w:basedOn w:val="Fontepargpadro"/>
+    <w:link w:val="Ttulo4"/>
+    <w:uiPriority w:val="9"/>
+    <w:rsid w:val="00E25977"/>
+    <w:rPr>
+      <w:rFonts w:ascii="Times New Roman" w:eastAsia="Times New Roman" w:hAnsi="Times New Roman" w:cs="Times New Roman"/>
+      <w:b/>
+      <w:bCs/>
+      <w:sz w:val="24"/>
+      <w:szCs w:val="24"/>
+      <w:lang w:eastAsia="pt-BR"/>
+    </w:rPr>
   </w:style>
 </w:styles>
 </file>
@@ -3480,6 +3654,23 @@
 </file>
 
 <file path=customXml/item1.xml><?xml version="1.0" encoding="utf-8"?>
+<p:properties xmlns:p="http://schemas.microsoft.com/office/2006/metadata/properties" xmlns:xsi="http://www.w3.org/2001/XMLSchema-instance" xmlns:pc="http://schemas.microsoft.com/office/infopath/2007/PartnerControls">
+  <documentManagement>
+    <TaxCatchAll xmlns="ad7f9cce-789d-48b6-8905-cbaebc4984a9" xsi:nil="true"/>
+  </documentManagement>
+</p:properties>
+</file>
+
+<file path=customXml/item2.xml><?xml version="1.0" encoding="utf-8"?>
+<?mso-contentType ?>
+<FormTemplates xmlns="http://schemas.microsoft.com/sharepoint/v3/contenttype/forms">
+  <Display>DocumentLibraryForm</Display>
+  <Edit>DocumentLibraryForm</Edit>
+  <New>DocumentLibraryForm</New>
+</FormTemplates>
+</file>
+
+<file path=customXml/item3.xml><?xml version="1.0" encoding="utf-8"?>
 <ct:contentTypeSchema xmlns:ct="http://schemas.microsoft.com/office/2006/metadata/contentType" xmlns:ma="http://schemas.microsoft.com/office/2006/metadata/properties/metaAttributes" ct:_="" ma:_="" ma:contentTypeName="Documento" ma:contentTypeID="0x010100393332CEE5C5294F9D2C3CF7CCDACBE5" ma:contentTypeVersion="17" ma:contentTypeDescription="Crie um novo documento." ma:contentTypeScope="" ma:versionID="cef1b1d41ffad683d7774b5651f102b4">
   <xsd:schema xmlns:xsd="http://www.w3.org/2001/XMLSchema" xmlns:xs="http://www.w3.org/2001/XMLSchema" xmlns:p="http://schemas.microsoft.com/office/2006/metadata/properties" xmlns:ns2="0b2fdeb1-5b37-4d45-8795-a201e04e6bde" xmlns:ns3="ad7f9cce-789d-48b6-8905-cbaebc4984a9" targetNamespace="http://schemas.microsoft.com/office/2006/metadata/properties" ma:root="true" ma:fieldsID="a9fa373e5f0a3a60d7d4062e1b70a11b" ns2:_="" ns3:_="">
     <xsd:import namespace="0b2fdeb1-5b37-4d45-8795-a201e04e6bde"/>
@@ -3720,24 +3911,25 @@
 </ct:contentTypeSchema>
 </file>
 
-<file path=customXml/item2.xml><?xml version="1.0" encoding="utf-8"?>
-<?mso-contentType ?>
-<FormTemplates xmlns="http://schemas.microsoft.com/sharepoint/v3/contenttype/forms">
-  <Display>DocumentLibraryForm</Display>
-  <Edit>DocumentLibraryForm</Edit>
-  <New>DocumentLibraryForm</New>
-</FormTemplates>
+<file path=customXml/itemProps1.xml><?xml version="1.0" encoding="utf-8"?>
+<ds:datastoreItem xmlns:ds="http://schemas.openxmlformats.org/officeDocument/2006/customXml" ds:itemID="{93514525-68D2-4F20-8FDC-CDDCD3199C4C}">
+  <ds:schemaRefs>
+    <ds:schemaRef ds:uri="http://schemas.microsoft.com/office/2006/metadata/properties"/>
+    <ds:schemaRef ds:uri="http://schemas.microsoft.com/office/infopath/2007/PartnerControls"/>
+    <ds:schemaRef ds:uri="ad7f9cce-789d-48b6-8905-cbaebc4984a9"/>
+  </ds:schemaRefs>
+</ds:datastoreItem>
 </file>
 
-<file path=customXml/item3.xml><?xml version="1.0" encoding="utf-8"?>
-<p:properties xmlns:p="http://schemas.microsoft.com/office/2006/metadata/properties" xmlns:xsi="http://www.w3.org/2001/XMLSchema-instance" xmlns:pc="http://schemas.microsoft.com/office/infopath/2007/PartnerControls">
-  <documentManagement>
-    <TaxCatchAll xmlns="ad7f9cce-789d-48b6-8905-cbaebc4984a9" xsi:nil="true"/>
-  </documentManagement>
-</p:properties>
+<file path=customXml/itemProps2.xml><?xml version="1.0" encoding="utf-8"?>
+<ds:datastoreItem xmlns:ds="http://schemas.openxmlformats.org/officeDocument/2006/customXml" ds:itemID="{B68CC051-F729-4529-AF92-D1439341649E}">
+  <ds:schemaRefs>
+    <ds:schemaRef ds:uri="http://schemas.microsoft.com/sharepoint/v3/contenttype/forms"/>
+  </ds:schemaRefs>
+</ds:datastoreItem>
 </file>
 
-<file path=customXml/itemProps1.xml><?xml version="1.0" encoding="utf-8"?>
+<file path=customXml/itemProps3.xml><?xml version="1.0" encoding="utf-8"?>
 <ds:datastoreItem xmlns:ds="http://schemas.openxmlformats.org/officeDocument/2006/customXml" ds:itemID="{53F0EDC2-A46D-4262-92CA-3B54C25D3DC4}">
   <ds:schemaRefs>
     <ds:schemaRef ds:uri="http://schemas.microsoft.com/office/2006/metadata/contentType"/>
@@ -3754,22 +3946,4 @@
     <ds:schemaRef ds:uri="http://schemas.microsoft.com/internal/obd"/>
   </ds:schemaRefs>
 </ds:datastoreItem>
-</file>
-
-<file path=customXml/itemProps2.xml><?xml version="1.0" encoding="utf-8"?>
-<ds:datastoreItem xmlns:ds="http://schemas.openxmlformats.org/officeDocument/2006/customXml" ds:itemID="{B68CC051-F729-4529-AF92-D1439341649E}">
-  <ds:schemaRefs>
-    <ds:schemaRef ds:uri="http://schemas.microsoft.com/sharepoint/v3/contenttype/forms"/>
-  </ds:schemaRefs>
-</ds:datastoreItem>
-</file>
-
-<file path=customXml/itemProps3.xml><?xml version="1.0" encoding="utf-8"?>
-<ds:datastoreItem xmlns:ds="http://schemas.openxmlformats.org/officeDocument/2006/customXml" ds:itemID="{93514525-68D2-4F20-8FDC-CDDCD3199C4C}">
-  <ds:schemaRefs>
-    <ds:schemaRef ds:uri="http://schemas.microsoft.com/office/2006/metadata/properties"/>
-    <ds:schemaRef ds:uri="http://schemas.microsoft.com/office/infopath/2007/PartnerControls"/>
-    <ds:schemaRef ds:uri="ad7f9cce-789d-48b6-8905-cbaebc4984a9"/>
-  </ds:schemaRefs>
-</ds:datastoreItem>
 </file>